--- a/《Qt5编程入门》笔记.docx
+++ b/《Qt5编程入门》笔记.docx
@@ -1,6 +1,6 @@
 
 <file path=word/document.xml><?xml version="1.0" encoding="utf-8"?>
-<w:document xmlns:wpc="http://schemas.microsoft.com/office/word/2010/wordprocessingCanvas" xmlns:cx="http://schemas.microsoft.com/office/drawing/2014/chartex" xmlns:cx1="http://schemas.microsoft.com/office/drawing/2015/9/8/chartex" xmlns:cx2="http://schemas.microsoft.com/office/drawing/2015/10/21/chartex" xmlns:cx3="http://schemas.microsoft.com/office/drawing/2016/5/9/chartex" xmlns:cx4="http://schemas.microsoft.com/office/drawing/2016/5/10/chartex" xmlns:cx5="http://schemas.microsoft.com/office/drawing/2016/5/11/chartex" xmlns:cx6="http://schemas.microsoft.com/office/drawing/2016/5/12/chartex" xmlns:cx7="http://schemas.microsoft.com/office/drawing/2016/5/13/chartex" xmlns:cx8="http://schemas.microsoft.com/office/drawing/2016/5/14/chartex" xmlns:mc="http://schemas.openxmlformats.org/markup-compatibility/2006" xmlns:aink="http://schemas.microsoft.com/office/drawing/2016/ink" xmlns:am3d="http://schemas.microsoft.com/office/drawing/2017/model3d" xmlns:o="urn:schemas-microsoft-com:office:office" xmlns:r="http://schemas.openxmlformats.org/officeDocument/2006/relationships" xmlns:m="http://schemas.openxmlformats.org/officeDocument/2006/math" xmlns:v="urn:schemas-microsoft-com:vml" xmlns:wp14="http://schemas.microsoft.com/office/word/2010/wordprocessingDrawing" xmlns:wp="http://schemas.openxmlformats.org/drawingml/2006/wordprocessingDrawing" xmlns:w10="urn:schemas-microsoft-com:office:word" xmlns:w="http://schemas.openxmlformats.org/wordprocessingml/2006/main" xmlns:w14="http://schemas.microsoft.com/office/word/2010/wordml" xmlns:w15="http://schemas.microsoft.com/office/word/2012/wordml" xmlns:w16cid="http://schemas.microsoft.com/office/word/2016/wordml/cid" xmlns:w16se="http://schemas.microsoft.com/office/word/2015/wordml/symex" xmlns:wpg="http://schemas.microsoft.com/office/word/2010/wordprocessingGroup" xmlns:wpi="http://schemas.microsoft.com/office/word/2010/wordprocessingInk" xmlns:wne="http://schemas.microsoft.com/office/word/2006/wordml" xmlns:wps="http://schemas.microsoft.com/office/word/2010/wordprocessingShape" mc:Ignorable="w14 w15 w16se w16cid wp14">
+<w:document xmlns:wpc="http://schemas.microsoft.com/office/word/2010/wordprocessingCanvas" xmlns:cx="http://schemas.microsoft.com/office/drawing/2014/chartex" xmlns:cx1="http://schemas.microsoft.com/office/drawing/2015/9/8/chartex" xmlns:cx2="http://schemas.microsoft.com/office/drawing/2015/10/21/chartex" xmlns:cx3="http://schemas.microsoft.com/office/drawing/2016/5/9/chartex" xmlns:cx4="http://schemas.microsoft.com/office/drawing/2016/5/10/chartex" xmlns:cx5="http://schemas.microsoft.com/office/drawing/2016/5/11/chartex" xmlns:cx6="http://schemas.microsoft.com/office/drawing/2016/5/12/chartex" xmlns:cx7="http://schemas.microsoft.com/office/drawing/2016/5/13/chartex" xmlns:cx8="http://schemas.microsoft.com/office/drawing/2016/5/14/chartex" xmlns:mc="http://schemas.openxmlformats.org/markup-compatibility/2006" xmlns:aink="http://schemas.microsoft.com/office/drawing/2016/ink" xmlns:am3d="http://schemas.microsoft.com/office/drawing/2017/model3d" xmlns:o="urn:schemas-microsoft-com:office:office" xmlns:r="http://schemas.openxmlformats.org/officeDocument/2006/relationships" xmlns:m="http://schemas.openxmlformats.org/officeDocument/2006/math" xmlns:v="urn:schemas-microsoft-com:vml" xmlns:wp14="http://schemas.microsoft.com/office/word/2010/wordprocessingDrawing" xmlns:wp="http://schemas.openxmlformats.org/drawingml/2006/wordprocessingDrawing" xmlns:w10="urn:schemas-microsoft-com:office:word" xmlns:w="http://schemas.openxmlformats.org/wordprocessingml/2006/main" xmlns:w14="http://schemas.microsoft.com/office/word/2010/wordml" xmlns:w15="http://schemas.microsoft.com/office/word/2012/wordml" xmlns:w16cex="http://schemas.microsoft.com/office/word/2018/wordml/cex" xmlns:w16cid="http://schemas.microsoft.com/office/word/2016/wordml/cid" xmlns:w16="http://schemas.microsoft.com/office/word/2018/wordml" xmlns:w16se="http://schemas.microsoft.com/office/word/2015/wordml/symex" xmlns:wpg="http://schemas.microsoft.com/office/word/2010/wordprocessingGroup" xmlns:wpi="http://schemas.microsoft.com/office/word/2010/wordprocessingInk" xmlns:wne="http://schemas.microsoft.com/office/word/2006/wordml" xmlns:wps="http://schemas.microsoft.com/office/word/2010/wordprocessingShape" mc:Ignorable="w14 w15 w16se w16cid w16 w16cex wp14">
   <w:body>
     <w:p>
       <w:pPr>
@@ -375,7 +375,7 @@
         <w:widowControl/>
         <w:jc w:val="left"/>
         <w:rPr>
-          <w:rFonts w:ascii="华文楷体" w:eastAsia="华文楷体" w:hAnsi="华文楷体" w:hint="eastAsia"/>
+          <w:rFonts w:ascii="华文楷体" w:eastAsia="华文楷体" w:hAnsi="华文楷体"/>
           <w:b/>
           <w:i/>
           <w:sz w:val="30"/>
@@ -444,7 +444,7 @@
         <w:spacing w:line="300" w:lineRule="auto"/>
         <w:ind w:firstLineChars="200" w:firstLine="480"/>
         <w:rPr>
-          <w:rFonts w:asciiTheme="minorEastAsia" w:hAnsiTheme="minorEastAsia" w:hint="eastAsia"/>
+          <w:rFonts w:asciiTheme="minorEastAsia" w:hAnsiTheme="minorEastAsia"/>
           <w:sz w:val="24"/>
           <w:szCs w:val="24"/>
         </w:rPr>
@@ -547,15 +547,7 @@
           <w:sz w:val="24"/>
           <w:szCs w:val="24"/>
         </w:rPr>
-        <w:t>Qt5较</w:t>
-      </w:r>
-      <w:r>
-        <w:rPr>
-          <w:rFonts w:asciiTheme="minorEastAsia" w:hAnsiTheme="minorEastAsia" w:hint="eastAsia"/>
-          <w:sz w:val="24"/>
-          <w:szCs w:val="24"/>
-        </w:rPr>
-        <w:t>Qt</w:t>
+        <w:t>Qt5较Qt</w:t>
       </w:r>
       <w:r>
         <w:rPr>
@@ -764,7 +756,7 @@
         <w:spacing w:line="300" w:lineRule="auto"/>
         <w:ind w:firstLineChars="200" w:firstLine="480"/>
         <w:rPr>
-          <w:rFonts w:asciiTheme="minorEastAsia" w:hAnsiTheme="minorEastAsia" w:hint="eastAsia"/>
+          <w:rFonts w:asciiTheme="minorEastAsia" w:hAnsiTheme="minorEastAsia"/>
           <w:sz w:val="24"/>
           <w:szCs w:val="24"/>
         </w:rPr>
@@ -879,10 +871,9 @@
     <w:p>
       <w:pPr>
         <w:spacing w:line="300" w:lineRule="auto"/>
-        <w:outlineLvl w:val="1"/>
-        <w:rPr>
-          <w:rFonts w:asciiTheme="minorEastAsia" w:hAnsiTheme="minorEastAsia" w:hint="eastAsia"/>
-          <w:b/>
+        <w:ind w:firstLineChars="200" w:firstLine="480"/>
+        <w:rPr>
+          <w:rFonts w:asciiTheme="minorEastAsia" w:hAnsiTheme="minorEastAsia"/>
           <w:sz w:val="24"/>
           <w:szCs w:val="24"/>
         </w:rPr>
@@ -919,8 +910,6 @@
         </w:rPr>
         <w:t>-3</w:t>
       </w:r>
-      <w:bookmarkStart w:id="1" w:name="_GoBack"/>
-      <w:bookmarkEnd w:id="1"/>
       <w:r>
         <w:rPr>
           <w:rFonts w:asciiTheme="minorEastAsia" w:hAnsiTheme="minorEastAsia" w:hint="eastAsia"/>
@@ -985,6 +974,381 @@
           <w:szCs w:val="24"/>
         </w:rPr>
         <w:t>的世界</w:t>
+      </w:r>
+    </w:p>
+    <w:p>
+      <w:pPr>
+        <w:spacing w:line="300" w:lineRule="auto"/>
+        <w:ind w:firstLineChars="200" w:firstLine="480"/>
+        <w:rPr>
+          <w:rFonts w:asciiTheme="minorEastAsia" w:hAnsiTheme="minorEastAsia"/>
+          <w:sz w:val="24"/>
+          <w:szCs w:val="24"/>
+        </w:rPr>
+      </w:pPr>
+      <w:r>
+        <w:rPr>
+          <w:rFonts w:asciiTheme="minorEastAsia" w:hAnsiTheme="minorEastAsia" w:hint="eastAsia"/>
+          <w:sz w:val="24"/>
+          <w:szCs w:val="24"/>
+        </w:rPr>
+        <w:t>本章实现demo：</w:t>
+      </w:r>
+      <w:r>
+        <w:rPr>
+          <w:rFonts w:asciiTheme="minorEastAsia" w:hAnsiTheme="minorEastAsia"/>
+          <w:sz w:val="24"/>
+          <w:szCs w:val="24"/>
+        </w:rPr>
+        <w:t>Q</w:t>
+      </w:r>
+      <w:r>
+        <w:rPr>
+          <w:rFonts w:asciiTheme="minorEastAsia" w:hAnsiTheme="minorEastAsia" w:hint="eastAsia"/>
+          <w:sz w:val="24"/>
+          <w:szCs w:val="24"/>
+        </w:rPr>
+        <w:t>t</w:t>
+      </w:r>
+      <w:r>
+        <w:rPr>
+          <w:rFonts w:asciiTheme="minorEastAsia" w:hAnsiTheme="minorEastAsia"/>
+          <w:sz w:val="24"/>
+          <w:szCs w:val="24"/>
+        </w:rPr>
+        <w:t xml:space="preserve"> Quick UI</w:t>
+      </w:r>
+      <w:r>
+        <w:rPr>
+          <w:rFonts w:asciiTheme="minorEastAsia" w:hAnsiTheme="minorEastAsia" w:hint="eastAsia"/>
+          <w:sz w:val="24"/>
+          <w:szCs w:val="24"/>
+        </w:rPr>
+        <w:t>项目和</w:t>
+      </w:r>
+      <w:r>
+        <w:rPr>
+          <w:rFonts w:asciiTheme="minorEastAsia" w:hAnsiTheme="minorEastAsia"/>
+          <w:sz w:val="24"/>
+          <w:szCs w:val="24"/>
+        </w:rPr>
+        <w:t>Q</w:t>
+      </w:r>
+      <w:r>
+        <w:rPr>
+          <w:rFonts w:asciiTheme="minorEastAsia" w:hAnsiTheme="minorEastAsia" w:hint="eastAsia"/>
+          <w:sz w:val="24"/>
+          <w:szCs w:val="24"/>
+        </w:rPr>
+        <w:t>t</w:t>
+      </w:r>
+      <w:r>
+        <w:rPr>
+          <w:rFonts w:asciiTheme="minorEastAsia" w:hAnsiTheme="minorEastAsia"/>
+          <w:sz w:val="24"/>
+          <w:szCs w:val="24"/>
+        </w:rPr>
+        <w:t xml:space="preserve"> Quick </w:t>
+      </w:r>
+      <w:r>
+        <w:rPr>
+          <w:rFonts w:asciiTheme="minorEastAsia" w:hAnsiTheme="minorEastAsia"/>
+          <w:sz w:val="24"/>
+          <w:szCs w:val="24"/>
+        </w:rPr>
+        <w:t>A</w:t>
+      </w:r>
+      <w:r>
+        <w:rPr>
+          <w:rFonts w:asciiTheme="minorEastAsia" w:hAnsiTheme="minorEastAsia" w:hint="eastAsia"/>
+          <w:sz w:val="24"/>
+          <w:szCs w:val="24"/>
+        </w:rPr>
+        <w:t>pplication项目</w:t>
+      </w:r>
+      <w:r>
+        <w:rPr>
+          <w:rFonts w:asciiTheme="minorEastAsia" w:hAnsiTheme="minorEastAsia" w:hint="eastAsia"/>
+          <w:sz w:val="24"/>
+          <w:szCs w:val="24"/>
+        </w:rPr>
+        <w:t>。</w:t>
+      </w:r>
+    </w:p>
+    <w:p>
+      <w:pPr>
+        <w:spacing w:line="300" w:lineRule="auto"/>
+        <w:ind w:firstLineChars="200" w:firstLine="480"/>
+        <w:rPr>
+          <w:rFonts w:asciiTheme="minorEastAsia" w:hAnsiTheme="minorEastAsia"/>
+          <w:sz w:val="24"/>
+          <w:szCs w:val="24"/>
+        </w:rPr>
+      </w:pPr>
+      <w:r>
+        <w:rPr>
+          <w:rFonts w:asciiTheme="minorEastAsia" w:hAnsiTheme="minorEastAsia"/>
+          <w:sz w:val="24"/>
+          <w:szCs w:val="24"/>
+        </w:rPr>
+        <w:t>1.</w:t>
+      </w:r>
+      <w:r>
+        <w:rPr>
+          <w:rFonts w:asciiTheme="minorEastAsia" w:hAnsiTheme="minorEastAsia" w:hint="eastAsia"/>
+          <w:sz w:val="24"/>
+          <w:szCs w:val="24"/>
+        </w:rPr>
+        <w:t>什么是Q</w:t>
+      </w:r>
+      <w:r>
+        <w:rPr>
+          <w:rFonts w:asciiTheme="minorEastAsia" w:hAnsiTheme="minorEastAsia"/>
+          <w:sz w:val="24"/>
+          <w:szCs w:val="24"/>
+        </w:rPr>
+        <w:t>ML?</w:t>
+      </w:r>
+    </w:p>
+    <w:p>
+      <w:pPr>
+        <w:spacing w:line="300" w:lineRule="auto"/>
+        <w:ind w:firstLineChars="200" w:firstLine="480"/>
+        <w:rPr>
+          <w:rFonts w:asciiTheme="minorEastAsia" w:hAnsiTheme="minorEastAsia"/>
+          <w:sz w:val="24"/>
+          <w:szCs w:val="24"/>
+        </w:rPr>
+      </w:pPr>
+      <w:r>
+        <w:rPr>
+          <w:rFonts w:asciiTheme="minorEastAsia" w:hAnsiTheme="minorEastAsia" w:hint="eastAsia"/>
+          <w:sz w:val="24"/>
+          <w:szCs w:val="24"/>
+        </w:rPr>
+        <w:t>Q</w:t>
+      </w:r>
+      <w:r>
+        <w:rPr>
+          <w:rFonts w:asciiTheme="minorEastAsia" w:hAnsiTheme="minorEastAsia"/>
+          <w:sz w:val="24"/>
+          <w:szCs w:val="24"/>
+        </w:rPr>
+        <w:t>ML</w:t>
+      </w:r>
+      <w:r>
+        <w:rPr>
+          <w:rFonts w:asciiTheme="minorEastAsia" w:hAnsiTheme="minorEastAsia" w:hint="eastAsia"/>
+          <w:sz w:val="24"/>
+          <w:szCs w:val="24"/>
+        </w:rPr>
+        <w:t>是一种用于描述应用程序用户界面的声明式编程语言。Q</w:t>
+      </w:r>
+      <w:r>
+        <w:rPr>
+          <w:rFonts w:asciiTheme="minorEastAsia" w:hAnsiTheme="minorEastAsia"/>
+          <w:sz w:val="24"/>
+          <w:szCs w:val="24"/>
+        </w:rPr>
+        <w:t>ML</w:t>
+      </w:r>
+      <w:r>
+        <w:rPr>
+          <w:rFonts w:asciiTheme="minorEastAsia" w:hAnsiTheme="minorEastAsia" w:hint="eastAsia"/>
+          <w:sz w:val="24"/>
+          <w:szCs w:val="24"/>
+        </w:rPr>
+        <w:t>语言提供了一个具有高可读性的类似J</w:t>
+      </w:r>
+      <w:r>
+        <w:rPr>
+          <w:rFonts w:asciiTheme="minorEastAsia" w:hAnsiTheme="minorEastAsia"/>
+          <w:sz w:val="24"/>
+          <w:szCs w:val="24"/>
+        </w:rPr>
+        <w:t>SON</w:t>
+      </w:r>
+      <w:r>
+        <w:rPr>
+          <w:rFonts w:asciiTheme="minorEastAsia" w:hAnsiTheme="minorEastAsia" w:hint="eastAsia"/>
+          <w:sz w:val="24"/>
+          <w:szCs w:val="24"/>
+        </w:rPr>
+        <w:t>声明式的语法，并提供了必要的Java</w:t>
+      </w:r>
+      <w:r>
+        <w:rPr>
+          <w:rFonts w:asciiTheme="minorEastAsia" w:hAnsiTheme="minorEastAsia"/>
+          <w:sz w:val="24"/>
+          <w:szCs w:val="24"/>
+        </w:rPr>
+        <w:t>Script</w:t>
+      </w:r>
+      <w:r>
+        <w:rPr>
+          <w:rFonts w:asciiTheme="minorEastAsia" w:hAnsiTheme="minorEastAsia" w:hint="eastAsia"/>
+          <w:sz w:val="24"/>
+          <w:szCs w:val="24"/>
+        </w:rPr>
+        <w:t>语句和动态属性绑定的支持。</w:t>
+      </w:r>
+      <w:r>
+        <w:rPr>
+          <w:rFonts w:asciiTheme="minorEastAsia" w:hAnsiTheme="minorEastAsia" w:hint="eastAsia"/>
+          <w:sz w:val="24"/>
+          <w:szCs w:val="24"/>
+        </w:rPr>
+        <w:t>Qt</w:t>
+      </w:r>
+      <w:r>
+        <w:rPr>
+          <w:rFonts w:asciiTheme="minorEastAsia" w:hAnsiTheme="minorEastAsia"/>
+          <w:sz w:val="24"/>
+          <w:szCs w:val="24"/>
+        </w:rPr>
+        <w:t xml:space="preserve"> QML</w:t>
+      </w:r>
+      <w:r>
+        <w:rPr>
+          <w:rFonts w:asciiTheme="minorEastAsia" w:hAnsiTheme="minorEastAsia" w:hint="eastAsia"/>
+          <w:sz w:val="24"/>
+          <w:szCs w:val="24"/>
+        </w:rPr>
+        <w:t>模块</w:t>
+      </w:r>
+      <w:r>
+        <w:rPr>
+          <w:rFonts w:asciiTheme="minorEastAsia" w:hAnsiTheme="minorEastAsia" w:hint="eastAsia"/>
+          <w:sz w:val="24"/>
+          <w:szCs w:val="24"/>
+        </w:rPr>
+        <w:t>提供了Q</w:t>
+      </w:r>
+      <w:r>
+        <w:rPr>
+          <w:rFonts w:asciiTheme="minorEastAsia" w:hAnsiTheme="minorEastAsia"/>
+          <w:sz w:val="24"/>
+          <w:szCs w:val="24"/>
+        </w:rPr>
+        <w:t>ML</w:t>
+      </w:r>
+      <w:r>
+        <w:rPr>
+          <w:rFonts w:asciiTheme="minorEastAsia" w:hAnsiTheme="minorEastAsia" w:hint="eastAsia"/>
+          <w:sz w:val="24"/>
+          <w:szCs w:val="24"/>
+        </w:rPr>
+        <w:t>和</w:t>
+      </w:r>
+      <w:r>
+        <w:rPr>
+          <w:rFonts w:asciiTheme="minorEastAsia" w:hAnsiTheme="minorEastAsia"/>
+          <w:sz w:val="24"/>
+          <w:szCs w:val="24"/>
+        </w:rPr>
+        <w:t>C++</w:t>
+      </w:r>
+      <w:r>
+        <w:rPr>
+          <w:rFonts w:asciiTheme="minorEastAsia" w:hAnsiTheme="minorEastAsia" w:hint="eastAsia"/>
+          <w:sz w:val="24"/>
+          <w:szCs w:val="24"/>
+        </w:rPr>
+        <w:t>两套接口。</w:t>
+      </w:r>
+    </w:p>
+    <w:p>
+      <w:pPr>
+        <w:spacing w:line="300" w:lineRule="auto"/>
+        <w:ind w:firstLineChars="200" w:firstLine="480"/>
+        <w:rPr>
+          <w:rFonts w:asciiTheme="minorEastAsia" w:hAnsiTheme="minorEastAsia"/>
+          <w:sz w:val="24"/>
+          <w:szCs w:val="24"/>
+        </w:rPr>
+      </w:pPr>
+      <w:r>
+        <w:rPr>
+          <w:rFonts w:asciiTheme="minorEastAsia" w:hAnsiTheme="minorEastAsia" w:hint="eastAsia"/>
+          <w:sz w:val="24"/>
+          <w:szCs w:val="24"/>
+        </w:rPr>
+        <w:t>2</w:t>
+      </w:r>
+      <w:r>
+        <w:rPr>
+          <w:rFonts w:asciiTheme="minorEastAsia" w:hAnsiTheme="minorEastAsia"/>
+          <w:sz w:val="24"/>
+          <w:szCs w:val="24"/>
+        </w:rPr>
+        <w:t>.</w:t>
+      </w:r>
+      <w:r>
+        <w:rPr>
+          <w:rFonts w:asciiTheme="minorEastAsia" w:hAnsiTheme="minorEastAsia" w:hint="eastAsia"/>
+          <w:sz w:val="24"/>
+          <w:szCs w:val="24"/>
+        </w:rPr>
+        <w:t>什么是Qt</w:t>
+      </w:r>
+      <w:r>
+        <w:rPr>
+          <w:rFonts w:asciiTheme="minorEastAsia" w:hAnsiTheme="minorEastAsia"/>
+          <w:sz w:val="24"/>
+          <w:szCs w:val="24"/>
+        </w:rPr>
+        <w:t xml:space="preserve"> Quick</w:t>
+      </w:r>
+    </w:p>
+    <w:p>
+      <w:pPr>
+        <w:spacing w:line="300" w:lineRule="auto"/>
+        <w:ind w:firstLineChars="200" w:firstLine="480"/>
+        <w:rPr>
+          <w:rFonts w:asciiTheme="minorEastAsia" w:hAnsiTheme="minorEastAsia" w:hint="eastAsia"/>
+          <w:sz w:val="24"/>
+          <w:szCs w:val="24"/>
+        </w:rPr>
+      </w:pPr>
+      <w:r>
+        <w:rPr>
+          <w:rFonts w:asciiTheme="minorEastAsia" w:hAnsiTheme="minorEastAsia" w:hint="eastAsia"/>
+          <w:sz w:val="24"/>
+          <w:szCs w:val="24"/>
+        </w:rPr>
+        <w:t>Q</w:t>
+      </w:r>
+      <w:r>
+        <w:rPr>
+          <w:rFonts w:asciiTheme="minorEastAsia" w:hAnsiTheme="minorEastAsia"/>
+          <w:sz w:val="24"/>
+          <w:szCs w:val="24"/>
+        </w:rPr>
+        <w:t xml:space="preserve">t Quick </w:t>
+      </w:r>
+      <w:r>
+        <w:rPr>
+          <w:rFonts w:asciiTheme="minorEastAsia" w:hAnsiTheme="minorEastAsia" w:hint="eastAsia"/>
+          <w:sz w:val="24"/>
+          <w:szCs w:val="24"/>
+        </w:rPr>
+        <w:t>是Q</w:t>
+      </w:r>
+      <w:r>
+        <w:rPr>
+          <w:rFonts w:asciiTheme="minorEastAsia" w:hAnsiTheme="minorEastAsia"/>
+          <w:sz w:val="24"/>
+          <w:szCs w:val="24"/>
+        </w:rPr>
+        <w:t>ML</w:t>
+      </w:r>
+      <w:r>
+        <w:rPr>
+          <w:rFonts w:asciiTheme="minorEastAsia" w:hAnsiTheme="minorEastAsia" w:hint="eastAsia"/>
+          <w:sz w:val="24"/>
+          <w:szCs w:val="24"/>
+        </w:rPr>
+        <w:t>的一个数据类型和功能的标准库。注意Qt版本4和5之后的区别。</w:t>
       </w:r>
     </w:p>
     <w:p>
@@ -1634,7 +1998,7 @@
 </file>
 
 <file path=word/endnotes.xml><?xml version="1.0" encoding="utf-8"?>
-<w:endnotes xmlns:wpc="http://schemas.microsoft.com/office/word/2010/wordprocessingCanvas" xmlns:cx="http://schemas.microsoft.com/office/drawing/2014/chartex" xmlns:cx1="http://schemas.microsoft.com/office/drawing/2015/9/8/chartex" xmlns:cx2="http://schemas.microsoft.com/office/drawing/2015/10/21/chartex" xmlns:cx3="http://schemas.microsoft.com/office/drawing/2016/5/9/chartex" xmlns:cx4="http://schemas.microsoft.com/office/drawing/2016/5/10/chartex" xmlns:cx5="http://schemas.microsoft.com/office/drawing/2016/5/11/chartex" xmlns:cx6="http://schemas.microsoft.com/office/drawing/2016/5/12/chartex" xmlns:cx7="http://schemas.microsoft.com/office/drawing/2016/5/13/chartex" xmlns:cx8="http://schemas.microsoft.com/office/drawing/2016/5/14/chartex" xmlns:mc="http://schemas.openxmlformats.org/markup-compatibility/2006" xmlns:aink="http://schemas.microsoft.com/office/drawing/2016/ink" xmlns:am3d="http://schemas.microsoft.com/office/drawing/2017/model3d" xmlns:o="urn:schemas-microsoft-com:office:office" xmlns:r="http://schemas.openxmlformats.org/officeDocument/2006/relationships" xmlns:m="http://schemas.openxmlformats.org/officeDocument/2006/math" xmlns:v="urn:schemas-microsoft-com:vml" xmlns:wp14="http://schemas.microsoft.com/office/word/2010/wordprocessingDrawing" xmlns:wp="http://schemas.openxmlformats.org/drawingml/2006/wordprocessingDrawing" xmlns:w10="urn:schemas-microsoft-com:office:word" xmlns:w="http://schemas.openxmlformats.org/wordprocessingml/2006/main" xmlns:w14="http://schemas.microsoft.com/office/word/2010/wordml" xmlns:w15="http://schemas.microsoft.com/office/word/2012/wordml" xmlns:w16cid="http://schemas.microsoft.com/office/word/2016/wordml/cid" xmlns:w16se="http://schemas.microsoft.com/office/word/2015/wordml/symex" xmlns:wpg="http://schemas.microsoft.com/office/word/2010/wordprocessingGroup" xmlns:wpi="http://schemas.microsoft.com/office/word/2010/wordprocessingInk" xmlns:wne="http://schemas.microsoft.com/office/word/2006/wordml" xmlns:wps="http://schemas.microsoft.com/office/word/2010/wordprocessingShape" mc:Ignorable="w14 w15 w16se w16cid wp14">
+<w:endnotes xmlns:wpc="http://schemas.microsoft.com/office/word/2010/wordprocessingCanvas" xmlns:cx="http://schemas.microsoft.com/office/drawing/2014/chartex" xmlns:cx1="http://schemas.microsoft.com/office/drawing/2015/9/8/chartex" xmlns:cx2="http://schemas.microsoft.com/office/drawing/2015/10/21/chartex" xmlns:cx3="http://schemas.microsoft.com/office/drawing/2016/5/9/chartex" xmlns:cx4="http://schemas.microsoft.com/office/drawing/2016/5/10/chartex" xmlns:cx5="http://schemas.microsoft.com/office/drawing/2016/5/11/chartex" xmlns:cx6="http://schemas.microsoft.com/office/drawing/2016/5/12/chartex" xmlns:cx7="http://schemas.microsoft.com/office/drawing/2016/5/13/chartex" xmlns:cx8="http://schemas.microsoft.com/office/drawing/2016/5/14/chartex" xmlns:mc="http://schemas.openxmlformats.org/markup-compatibility/2006" xmlns:aink="http://schemas.microsoft.com/office/drawing/2016/ink" xmlns:am3d="http://schemas.microsoft.com/office/drawing/2017/model3d" xmlns:o="urn:schemas-microsoft-com:office:office" xmlns:r="http://schemas.openxmlformats.org/officeDocument/2006/relationships" xmlns:m="http://schemas.openxmlformats.org/officeDocument/2006/math" xmlns:v="urn:schemas-microsoft-com:vml" xmlns:wp14="http://schemas.microsoft.com/office/word/2010/wordprocessingDrawing" xmlns:wp="http://schemas.openxmlformats.org/drawingml/2006/wordprocessingDrawing" xmlns:w10="urn:schemas-microsoft-com:office:word" xmlns:w="http://schemas.openxmlformats.org/wordprocessingml/2006/main" xmlns:w14="http://schemas.microsoft.com/office/word/2010/wordml" xmlns:w15="http://schemas.microsoft.com/office/word/2012/wordml" xmlns:w16cex="http://schemas.microsoft.com/office/word/2018/wordml/cex" xmlns:w16cid="http://schemas.microsoft.com/office/word/2016/wordml/cid" xmlns:w16="http://schemas.microsoft.com/office/word/2018/wordml" xmlns:w16se="http://schemas.microsoft.com/office/word/2015/wordml/symex" xmlns:wpg="http://schemas.microsoft.com/office/word/2010/wordprocessingGroup" xmlns:wpi="http://schemas.microsoft.com/office/word/2010/wordprocessingInk" xmlns:wne="http://schemas.microsoft.com/office/word/2006/wordml" xmlns:wps="http://schemas.microsoft.com/office/word/2010/wordprocessingShape" mc:Ignorable="w14 w15 w16se w16cid w16 w16cex wp14">
   <w:endnote w:type="separator" w:id="-1">
     <w:p>
       <w:r>
@@ -1653,7 +2017,7 @@
 </file>
 
 <file path=word/footnotes.xml><?xml version="1.0" encoding="utf-8"?>
-<w:footnotes xmlns:wpc="http://schemas.microsoft.com/office/word/2010/wordprocessingCanvas" xmlns:cx="http://schemas.microsoft.com/office/drawing/2014/chartex" xmlns:cx1="http://schemas.microsoft.com/office/drawing/2015/9/8/chartex" xmlns:cx2="http://schemas.microsoft.com/office/drawing/2015/10/21/chartex" xmlns:cx3="http://schemas.microsoft.com/office/drawing/2016/5/9/chartex" xmlns:cx4="http://schemas.microsoft.com/office/drawing/2016/5/10/chartex" xmlns:cx5="http://schemas.microsoft.com/office/drawing/2016/5/11/chartex" xmlns:cx6="http://schemas.microsoft.com/office/drawing/2016/5/12/chartex" xmlns:cx7="http://schemas.microsoft.com/office/drawing/2016/5/13/chartex" xmlns:cx8="http://schemas.microsoft.com/office/drawing/2016/5/14/chartex" xmlns:mc="http://schemas.openxmlformats.org/markup-compatibility/2006" xmlns:aink="http://schemas.microsoft.com/office/drawing/2016/ink" xmlns:am3d="http://schemas.microsoft.com/office/drawing/2017/model3d" xmlns:o="urn:schemas-microsoft-com:office:office" xmlns:r="http://schemas.openxmlformats.org/officeDocument/2006/relationships" xmlns:m="http://schemas.openxmlformats.org/officeDocument/2006/math" xmlns:v="urn:schemas-microsoft-com:vml" xmlns:wp14="http://schemas.microsoft.com/office/word/2010/wordprocessingDrawing" xmlns:wp="http://schemas.openxmlformats.org/drawingml/2006/wordprocessingDrawing" xmlns:w10="urn:schemas-microsoft-com:office:word" xmlns:w="http://schemas.openxmlformats.org/wordprocessingml/2006/main" xmlns:w14="http://schemas.microsoft.com/office/word/2010/wordml" xmlns:w15="http://schemas.microsoft.com/office/word/2012/wordml" xmlns:w16cid="http://schemas.microsoft.com/office/word/2016/wordml/cid" xmlns:w16se="http://schemas.microsoft.com/office/word/2015/wordml/symex" xmlns:wpg="http://schemas.microsoft.com/office/word/2010/wordprocessingGroup" xmlns:wpi="http://schemas.microsoft.com/office/word/2010/wordprocessingInk" xmlns:wne="http://schemas.microsoft.com/office/word/2006/wordml" xmlns:wps="http://schemas.microsoft.com/office/word/2010/wordprocessingShape" mc:Ignorable="w14 w15 w16se w16cid wp14">
+<w:footnotes xmlns:wpc="http://schemas.microsoft.com/office/word/2010/wordprocessingCanvas" xmlns:cx="http://schemas.microsoft.com/office/drawing/2014/chartex" xmlns:cx1="http://schemas.microsoft.com/office/drawing/2015/9/8/chartex" xmlns:cx2="http://schemas.microsoft.com/office/drawing/2015/10/21/chartex" xmlns:cx3="http://schemas.microsoft.com/office/drawing/2016/5/9/chartex" xmlns:cx4="http://schemas.microsoft.com/office/drawing/2016/5/10/chartex" xmlns:cx5="http://schemas.microsoft.com/office/drawing/2016/5/11/chartex" xmlns:cx6="http://schemas.microsoft.com/office/drawing/2016/5/12/chartex" xmlns:cx7="http://schemas.microsoft.com/office/drawing/2016/5/13/chartex" xmlns:cx8="http://schemas.microsoft.com/office/drawing/2016/5/14/chartex" xmlns:mc="http://schemas.openxmlformats.org/markup-compatibility/2006" xmlns:aink="http://schemas.microsoft.com/office/drawing/2016/ink" xmlns:am3d="http://schemas.microsoft.com/office/drawing/2017/model3d" xmlns:o="urn:schemas-microsoft-com:office:office" xmlns:r="http://schemas.openxmlformats.org/officeDocument/2006/relationships" xmlns:m="http://schemas.openxmlformats.org/officeDocument/2006/math" xmlns:v="urn:schemas-microsoft-com:vml" xmlns:wp14="http://schemas.microsoft.com/office/word/2010/wordprocessingDrawing" xmlns:wp="http://schemas.openxmlformats.org/drawingml/2006/wordprocessingDrawing" xmlns:w10="urn:schemas-microsoft-com:office:word" xmlns:w="http://schemas.openxmlformats.org/wordprocessingml/2006/main" xmlns:w14="http://schemas.microsoft.com/office/word/2010/wordml" xmlns:w15="http://schemas.microsoft.com/office/word/2012/wordml" xmlns:w16cex="http://schemas.microsoft.com/office/word/2018/wordml/cex" xmlns:w16cid="http://schemas.microsoft.com/office/word/2016/wordml/cid" xmlns:w16="http://schemas.microsoft.com/office/word/2018/wordml" xmlns:w16se="http://schemas.microsoft.com/office/word/2015/wordml/symex" xmlns:wpg="http://schemas.microsoft.com/office/word/2010/wordprocessingGroup" xmlns:wpi="http://schemas.microsoft.com/office/word/2010/wordprocessingInk" xmlns:wne="http://schemas.microsoft.com/office/word/2006/wordml" xmlns:wps="http://schemas.microsoft.com/office/word/2010/wordprocessingShape" mc:Ignorable="w14 w15 w16se w16cid w16 w16cex wp14">
   <w:footnote w:type="separator" w:id="-1">
     <w:p>
       <w:r>
@@ -1672,7 +2036,7 @@
 </file>
 
 <file path=word/numbering.xml><?xml version="1.0" encoding="utf-8"?>
-<w:numbering xmlns:wpc="http://schemas.microsoft.com/office/word/2010/wordprocessingCanvas" xmlns:cx="http://schemas.microsoft.com/office/drawing/2014/chartex" xmlns:cx1="http://schemas.microsoft.com/office/drawing/2015/9/8/chartex" xmlns:cx2="http://schemas.microsoft.com/office/drawing/2015/10/21/chartex" xmlns:cx3="http://schemas.microsoft.com/office/drawing/2016/5/9/chartex" xmlns:cx4="http://schemas.microsoft.com/office/drawing/2016/5/10/chartex" xmlns:cx5="http://schemas.microsoft.com/office/drawing/2016/5/11/chartex" xmlns:cx6="http://schemas.microsoft.com/office/drawing/2016/5/12/chartex" xmlns:cx7="http://schemas.microsoft.com/office/drawing/2016/5/13/chartex" xmlns:cx8="http://schemas.microsoft.com/office/drawing/2016/5/14/chartex" xmlns:mc="http://schemas.openxmlformats.org/markup-compatibility/2006" xmlns:aink="http://schemas.microsoft.com/office/drawing/2016/ink" xmlns:am3d="http://schemas.microsoft.com/office/drawing/2017/model3d" xmlns:o="urn:schemas-microsoft-com:office:office" xmlns:r="http://schemas.openxmlformats.org/officeDocument/2006/relationships" xmlns:m="http://schemas.openxmlformats.org/officeDocument/2006/math" xmlns:v="urn:schemas-microsoft-com:vml" xmlns:wp14="http://schemas.microsoft.com/office/word/2010/wordprocessingDrawing" xmlns:wp="http://schemas.openxmlformats.org/drawingml/2006/wordprocessingDrawing" xmlns:w10="urn:schemas-microsoft-com:office:word" xmlns:w="http://schemas.openxmlformats.org/wordprocessingml/2006/main" xmlns:w14="http://schemas.microsoft.com/office/word/2010/wordml" xmlns:w15="http://schemas.microsoft.com/office/word/2012/wordml" xmlns:w16cid="http://schemas.microsoft.com/office/word/2016/wordml/cid" xmlns:w16se="http://schemas.microsoft.com/office/word/2015/wordml/symex" xmlns:wpg="http://schemas.microsoft.com/office/word/2010/wordprocessingGroup" xmlns:wpi="http://schemas.microsoft.com/office/word/2010/wordprocessingInk" xmlns:wne="http://schemas.microsoft.com/office/word/2006/wordml" xmlns:wps="http://schemas.microsoft.com/office/word/2010/wordprocessingShape" mc:Ignorable="w14 w15 w16se w16cid wp14">
+<w:numbering xmlns:wpc="http://schemas.microsoft.com/office/word/2010/wordprocessingCanvas" xmlns:cx="http://schemas.microsoft.com/office/drawing/2014/chartex" xmlns:cx1="http://schemas.microsoft.com/office/drawing/2015/9/8/chartex" xmlns:cx2="http://schemas.microsoft.com/office/drawing/2015/10/21/chartex" xmlns:cx3="http://schemas.microsoft.com/office/drawing/2016/5/9/chartex" xmlns:cx4="http://schemas.microsoft.com/office/drawing/2016/5/10/chartex" xmlns:cx5="http://schemas.microsoft.com/office/drawing/2016/5/11/chartex" xmlns:cx6="http://schemas.microsoft.com/office/drawing/2016/5/12/chartex" xmlns:cx7="http://schemas.microsoft.com/office/drawing/2016/5/13/chartex" xmlns:cx8="http://schemas.microsoft.com/office/drawing/2016/5/14/chartex" xmlns:mc="http://schemas.openxmlformats.org/markup-compatibility/2006" xmlns:aink="http://schemas.microsoft.com/office/drawing/2016/ink" xmlns:am3d="http://schemas.microsoft.com/office/drawing/2017/model3d" xmlns:o="urn:schemas-microsoft-com:office:office" xmlns:r="http://schemas.openxmlformats.org/officeDocument/2006/relationships" xmlns:m="http://schemas.openxmlformats.org/officeDocument/2006/math" xmlns:v="urn:schemas-microsoft-com:vml" xmlns:wp14="http://schemas.microsoft.com/office/word/2010/wordprocessingDrawing" xmlns:wp="http://schemas.openxmlformats.org/drawingml/2006/wordprocessingDrawing" xmlns:w10="urn:schemas-microsoft-com:office:word" xmlns:w="http://schemas.openxmlformats.org/wordprocessingml/2006/main" xmlns:w14="http://schemas.microsoft.com/office/word/2010/wordml" xmlns:w15="http://schemas.microsoft.com/office/word/2012/wordml" xmlns:w16cex="http://schemas.microsoft.com/office/word/2018/wordml/cex" xmlns:w16cid="http://schemas.microsoft.com/office/word/2016/wordml/cid" xmlns:w16="http://schemas.microsoft.com/office/word/2018/wordml" xmlns:w16se="http://schemas.microsoft.com/office/word/2015/wordml/symex" xmlns:wpg="http://schemas.microsoft.com/office/word/2010/wordprocessingGroup" xmlns:wpi="http://schemas.microsoft.com/office/word/2010/wordprocessingInk" xmlns:wne="http://schemas.microsoft.com/office/word/2006/wordml" xmlns:wps="http://schemas.microsoft.com/office/word/2010/wordprocessingShape" mc:Ignorable="w14 w15 w16se w16cid w16 w16cex wp14">
   <w:abstractNum w:abstractNumId="0" w15:restartNumberingAfterBreak="0">
     <w:nsid w:val="3E7002AE"/>
     <w:multiLevelType w:val="hybridMultilevel"/>
@@ -1860,7 +2224,7 @@
 </file>
 
 <file path=word/styles.xml><?xml version="1.0" encoding="utf-8"?>
-<w:styles xmlns:mc="http://schemas.openxmlformats.org/markup-compatibility/2006" xmlns:r="http://schemas.openxmlformats.org/officeDocument/2006/relationships" xmlns:w="http://schemas.openxmlformats.org/wordprocessingml/2006/main" xmlns:w14="http://schemas.microsoft.com/office/word/2010/wordml" xmlns:w15="http://schemas.microsoft.com/office/word/2012/wordml" xmlns:w16cid="http://schemas.microsoft.com/office/word/2016/wordml/cid" xmlns:w16se="http://schemas.microsoft.com/office/word/2015/wordml/symex" mc:Ignorable="w14 w15 w16se w16cid">
+<w:styles xmlns:mc="http://schemas.openxmlformats.org/markup-compatibility/2006" xmlns:r="http://schemas.openxmlformats.org/officeDocument/2006/relationships" xmlns:w="http://schemas.openxmlformats.org/wordprocessingml/2006/main" xmlns:w14="http://schemas.microsoft.com/office/word/2010/wordml" xmlns:w15="http://schemas.microsoft.com/office/word/2012/wordml" xmlns:w16cex="http://schemas.microsoft.com/office/word/2018/wordml/cex" xmlns:w16cid="http://schemas.microsoft.com/office/word/2016/wordml/cid" xmlns:w16="http://schemas.microsoft.com/office/word/2018/wordml" xmlns:w16se="http://schemas.microsoft.com/office/word/2015/wordml/symex" mc:Ignorable="w14 w15 w16se w16cid w16 w16cex">
   <w:docDefaults>
     <w:rPrDefault>
       <w:rPr>
@@ -1873,7 +2237,7 @@
     </w:rPrDefault>
     <w:pPrDefault/>
   </w:docDefaults>
-  <w:latentStyles w:defLockedState="0" w:defUIPriority="99" w:defSemiHidden="0" w:defUnhideWhenUsed="0" w:defQFormat="0" w:count="375">
+  <w:latentStyles w:defLockedState="0" w:defUIPriority="99" w:defSemiHidden="0" w:defUnhideWhenUsed="0" w:defQFormat="0" w:count="376">
     <w:lsdException w:name="Normal" w:uiPriority="0" w:qFormat="1"/>
     <w:lsdException w:name="heading 1" w:uiPriority="9" w:qFormat="1"/>
     <w:lsdException w:name="heading 2" w:semiHidden="1" w:uiPriority="9" w:unhideWhenUsed="1" w:qFormat="1"/>
@@ -1979,7 +2343,6 @@
     <w:lsdException w:name="HTML Sample" w:semiHidden="1" w:unhideWhenUsed="1"/>
     <w:lsdException w:name="HTML Typewriter" w:semiHidden="1" w:unhideWhenUsed="1"/>
     <w:lsdException w:name="HTML Variable" w:semiHidden="1" w:unhideWhenUsed="1"/>
-    <w:lsdException w:name="Normal Table" w:semiHidden="1" w:unhideWhenUsed="1"/>
     <w:lsdException w:name="annotation subject" w:semiHidden="1" w:unhideWhenUsed="1"/>
     <w:lsdException w:name="No List" w:semiHidden="1" w:unhideWhenUsed="1"/>
     <w:lsdException w:name="Outline List 1" w:semiHidden="1" w:unhideWhenUsed="1"/>
@@ -2026,10 +2389,8 @@
     <w:lsdException w:name="Table Subtle 2" w:semiHidden="1" w:unhideWhenUsed="1"/>
     <w:lsdException w:name="Table Web 1" w:semiHidden="1" w:unhideWhenUsed="1"/>
     <w:lsdException w:name="Table Web 2" w:semiHidden="1" w:unhideWhenUsed="1"/>
-    <w:lsdException w:name="Table Web 3" w:semiHidden="1" w:unhideWhenUsed="1"/>
     <w:lsdException w:name="Balloon Text" w:semiHidden="1" w:unhideWhenUsed="1"/>
     <w:lsdException w:name="Table Grid" w:uiPriority="59"/>
-    <w:lsdException w:name="Table Theme" w:semiHidden="1" w:unhideWhenUsed="1"/>
     <w:lsdException w:name="Placeholder Text" w:semiHidden="1"/>
     <w:lsdException w:name="No Spacing" w:uiPriority="1" w:qFormat="1"/>
     <w:lsdException w:name="Light Shading" w:uiPriority="60"/>
@@ -2249,6 +2610,7 @@
     <w:lsdException w:name="Smart Hyperlink" w:semiHidden="1" w:unhideWhenUsed="1"/>
     <w:lsdException w:name="Hashtag" w:semiHidden="1" w:unhideWhenUsed="1"/>
     <w:lsdException w:name="Unresolved Mention" w:semiHidden="1" w:unhideWhenUsed="1"/>
+    <w:lsdException w:name="Smart Link" w:semiHidden="1" w:unhideWhenUsed="1"/>
   </w:latentStyles>
   <w:style w:type="paragraph" w:default="1" w:styleId="a">
     <w:name w:val="Normal"/>
